--- a/inst/hidap_agrofims/www/internal_files/trend_graph.docx
+++ b/inst/hidap_agrofims/www/internal_files/trend_graph.docx
@@ -71,7 +71,7 @@
         <w:t xml:space="preserve"> </w:t>
       </w:r>
       <w:r>
-        <w:t xml:space="preserve">05,</w:t>
+        <w:t xml:space="preserve">15,</w:t>
       </w:r>
       <w:r>
         <w:t xml:space="preserve"> </w:t>
